--- a/game_reviews/translations/dr-reactives-laboratory (Version 2).docx
+++ b/game_reviews/translations/dr-reactives-laboratory (Version 2).docx
@@ -8,18 +8,6 @@
       </w:pPr>
       <w:r>
         <w:t>Play Dr Reactive’s Laboratory Free Slot Game</w:t>
-      </w:r>
-    </w:p>
-    <w:p>
-      <w:r/>
-      <w:r>
-        <w:rPr>
-          <w:b/>
-        </w:rPr>
-        <w:t>Meta description</w:t>
-      </w:r>
-      <w:r>
-        <w:t>: Discover the chemistry-themed slot game with cluster pay and cascade reels. Play Dr Reactive’s Laboratory free and win big with bonus rounds and progressive jackpots.</w:t>
       </w:r>
     </w:p>
     <w:p>
@@ -409,9 +397,18 @@
       <w:r/>
       <w:r>
         <w:rPr>
+          <w:b/>
+        </w:rPr>
+        <w:t>Play Dr Reactive’s Laboratory Free Slot Game</w:t>
+      </w:r>
+    </w:p>
+    <w:p>
+      <w:r/>
+      <w:r>
+        <w:rPr>
           <w:i/>
         </w:rPr>
-        <w:t>Create a feature image for Dr Reactive's Laboratory that showcases the explosive and fun chemistry theme of the game. The image should be in cartoon style and feature a happy Maya warrior with glasses, surrounded by various colorful chemical cocktails and symbols from the game such as vials, DNA strands, and lightning bolts. The Maya warrior should be seen mixing up a concoction in a test tube, with a big smile on their face and sparks flying out of the tube. The overall feel of the image should be energetic and playful, capturing the excitement of playing Dr Reactive's Laboratory.</w:t>
+        <w:t>Discover the chemistry-themed slot game with cluster pay and cascade reels. Play Dr Reactive’s Laboratory free and win big with bonus rounds and progressive jackpots.</w:t>
       </w:r>
     </w:p>
     <w:sectPr>

--- a/game_reviews/translations/dr-reactives-laboratory (Version 2).docx
+++ b/game_reviews/translations/dr-reactives-laboratory (Version 2).docx
@@ -8,6 +8,18 @@
       </w:pPr>
       <w:r>
         <w:t>Play Dr Reactive’s Laboratory Free Slot Game</w:t>
+      </w:r>
+    </w:p>
+    <w:p>
+      <w:r/>
+      <w:r>
+        <w:rPr>
+          <w:b/>
+        </w:rPr>
+        <w:t>Meta description</w:t>
+      </w:r>
+      <w:r>
+        <w:t>: Discover the chemistry-themed slot game with cluster pay and cascade reels. Play Dr Reactive’s Laboratory free and win big with bonus rounds and progressive jackpots.</w:t>
       </w:r>
     </w:p>
     <w:p>
@@ -397,18 +409,9 @@
       <w:r/>
       <w:r>
         <w:rPr>
-          <w:b/>
-        </w:rPr>
-        <w:t>Play Dr Reactive’s Laboratory Free Slot Game</w:t>
-      </w:r>
-    </w:p>
-    <w:p>
-      <w:r/>
-      <w:r>
-        <w:rPr>
           <w:i/>
         </w:rPr>
-        <w:t>Discover the chemistry-themed slot game with cluster pay and cascade reels. Play Dr Reactive’s Laboratory free and win big with bonus rounds and progressive jackpots.</w:t>
+        <w:t>Create a feature image for Dr Reactive's Laboratory that showcases the explosive and fun chemistry theme of the game. The image should be in cartoon style and feature a happy Maya warrior with glasses, surrounded by various colorful chemical cocktails and symbols from the game such as vials, DNA strands, and lightning bolts. The Maya warrior should be seen mixing up a concoction in a test tube, with a big smile on their face and sparks flying out of the tube. The overall feel of the image should be energetic and playful, capturing the excitement of playing Dr Reactive's Laboratory.</w:t>
       </w:r>
     </w:p>
     <w:sectPr>
